--- a/207867342.docx
+++ b/207867342.docx
@@ -1422,17 +1422,25 @@
           <w:rtl/>
         </w:rPr>
       </w:pPr>
-      <w:r>
-        <w:rPr>
-          <w:rFonts w:hint="cs"/>
-          <w:rtl/>
-        </w:rPr>
+    </w:p>
+    <w:p>
+      <w:pPr>
+        <w:bidi/>
+        <w:rPr>
+          <w:rtl/>
+        </w:rPr>
+      </w:pPr>
+      <w:r>
+        <w:rPr>
+          <w:rFonts w:hint="cs"/>
+          <w:rtl/>
+        </w:rPr>
+        <w:lastRenderedPageBreak/>
         <w:t>בעיה 2</w:t>
       </w:r>
     </w:p>
     <w:p>
       <w:r>
-        <w:lastRenderedPageBreak/>
         <w:t xml:space="preserve">Data loss simulation </w:t>
       </w:r>
     </w:p>
@@ -1669,6 +1677,7 @@
     </w:p>
     <w:p>
       <w:pPr>
+        <w:pStyle w:val="a3"/>
         <w:bidi/>
       </w:pPr>
       <w:proofErr w:type="spellStart"/>
@@ -1682,6 +1691,7 @@
     </w:p>
     <w:p>
       <w:pPr>
+        <w:pStyle w:val="a3"/>
         <w:bidi/>
         <w:rPr>
           <w:rtl/>
@@ -1704,6 +1714,7 @@
     </w:p>
     <w:p>
       <w:pPr>
+        <w:pStyle w:val="a3"/>
         <w:bidi/>
         <w:rPr>
           <w:rtl/>
@@ -1719,6 +1730,7 @@
     </w:p>
     <w:p>
       <w:pPr>
+        <w:pStyle w:val="a3"/>
         <w:bidi/>
       </w:pPr>
       <w:r>
@@ -1933,6 +1945,14 @@
         </w:rPr>
         <w:t xml:space="preserve"> לפי הקפיצה בין 5 ל 11</w:t>
       </w:r>
+    </w:p>
+    <w:p>
+      <w:pPr>
+        <w:bidi/>
+        <w:rPr>
+          <w:rtl/>
+        </w:rPr>
+      </w:pPr>
     </w:p>
     <w:p>
       <w:pPr>
@@ -3744,16 +3764,12 @@
       <w:pPr>
         <w:bidi/>
       </w:pPr>
-    </w:p>
-    <w:p>
-      <w:pPr>
-        <w:bidi/>
-      </w:pPr>
-      <w:r>
-        <w:rPr>
-          <w:rFonts w:hint="cs"/>
-          <w:rtl/>
-        </w:rPr>
+      <w:r>
+        <w:rPr>
+          <w:rFonts w:hint="cs"/>
+          <w:rtl/>
+        </w:rPr>
+        <w:lastRenderedPageBreak/>
         <w:t xml:space="preserve">כאשר מריצים את הקליינט כאשר השרת לא רץ נקבל שגיאת התחברות </w:t>
       </w:r>
     </w:p>
@@ -3861,9 +3877,9 @@
           <w:noProof/>
         </w:rPr>
         <w:drawing>
-          <wp:inline distT="0" distB="0" distL="0" distR="0" wp14:anchorId="1382B675" wp14:editId="00FDAE6B">
-            <wp:extent cx="5943600" cy="2527935"/>
-            <wp:effectExtent l="0" t="0" r="0" b="5715"/>
+          <wp:inline distT="0" distB="0" distL="0" distR="0" wp14:anchorId="1382B675" wp14:editId="08C507F6">
+            <wp:extent cx="5943600" cy="2257425"/>
+            <wp:effectExtent l="0" t="0" r="0" b="9525"/>
             <wp:docPr id="19" name="תמונה 19"/>
             <wp:cNvGraphicFramePr>
               <a:graphicFrameLocks xmlns:a="http://schemas.openxmlformats.org/drawingml/2006/main" noChangeAspect="1"/>
@@ -3875,20 +3891,27 @@
                     <pic:cNvPr id="1" name=""/>
                     <pic:cNvPicPr/>
                   </pic:nvPicPr>
-                  <pic:blipFill>
+                  <pic:blipFill rotWithShape="1">
                     <a:blip r:embed="rId30"/>
-                    <a:stretch>
-                      <a:fillRect/>
-                    </a:stretch>
+                    <a:srcRect b="10701"/>
+                    <a:stretch/>
                   </pic:blipFill>
-                  <pic:spPr>
+                  <pic:spPr bwMode="auto">
                     <a:xfrm>
                       <a:off x="0" y="0"/>
-                      <a:ext cx="5943600" cy="2527935"/>
+                      <a:ext cx="5943600" cy="2257425"/>
                     </a:xfrm>
                     <a:prstGeom prst="rect">
                       <a:avLst/>
                     </a:prstGeom>
+                    <a:ln>
+                      <a:noFill/>
+                    </a:ln>
+                    <a:extLst>
+                      <a:ext uri="{53640926-AAD7-44D8-BBD7-CCE9431645EC}">
+                        <a14:shadowObscured xmlns:a14="http://schemas.microsoft.com/office/drawing/2010/main"/>
+                      </a:ext>
+                    </a:extLst>
                   </pic:spPr>
                 </pic:pic>
               </a:graphicData>
@@ -3899,6 +3922,7 @@
     </w:p>
     <w:p>
       <w:pPr>
+        <w:pStyle w:val="a3"/>
         <w:bidi/>
         <w:rPr>
           <w:rtl/>
@@ -3953,53 +3977,63 @@
           <w:rFonts w:hint="cs"/>
           <w:rtl/>
         </w:rPr>
-        <w:t xml:space="preserve"> של הקליינט כאשר מריצים רק את קליינט כאשר הסרבר לא מאזין.</w:t>
-      </w:r>
-    </w:p>
-    <w:p>
-      <w:pPr>
-        <w:bidi/>
-        <w:rPr>
-          <w:rtl/>
-        </w:rPr>
-      </w:pPr>
-      <w:r>
-        <w:rPr>
-          <w:rFonts w:hint="cs"/>
-          <w:rtl/>
-        </w:rPr>
-        <w:t xml:space="preserve">בדיקת </w:t>
-      </w:r>
-      <w:r>
-        <w:t xml:space="preserve">hostname </w:t>
-      </w:r>
-      <w:r>
-        <w:rPr>
-          <w:rFonts w:hint="cs"/>
-          <w:rtl/>
-        </w:rPr>
-        <w:t xml:space="preserve"> בעזרת </w:t>
-      </w:r>
-      <w:proofErr w:type="spellStart"/>
-      <w:r>
-        <w:t>nslookup.c</w:t>
-      </w:r>
-      <w:proofErr w:type="spellEnd"/>
-    </w:p>
-    <w:p>
-      <w:pPr>
-        <w:bidi/>
-        <w:rPr>
-          <w:rtl/>
-        </w:rPr>
-      </w:pPr>
-      <w:r>
-        <w:rPr>
-          <w:rFonts w:hint="cs"/>
-          <w:rtl/>
-        </w:rPr>
-        <w:t>הרצה כמה פעמים</w:t>
-      </w:r>
+        <w:t xml:space="preserve"> של הקליינט כאשר מריצים רק את קליינט כאשר הסרבר לא </w:t>
+      </w:r>
+      <w:r>
+        <w:rPr>
+          <w:rFonts w:hint="cs"/>
+          <w:rtl/>
+        </w:rPr>
+        <w:t xml:space="preserve">עובד. באדום, מה שיקרה  זה שהקליינט ינסה להתחבר כמה פעמים, אם לא הצליח יתבצע </w:t>
+      </w:r>
+      <w:proofErr w:type="spellStart"/>
+      <w:r>
+        <w:rPr>
+          <w:rFonts w:hint="cs"/>
+          <w:rtl/>
+        </w:rPr>
+        <w:t>ביעבוע</w:t>
+      </w:r>
+      <w:proofErr w:type="spellEnd"/>
+      <w:r>
+        <w:rPr>
+          <w:rFonts w:hint="cs"/>
+          <w:rtl/>
+        </w:rPr>
+        <w:t xml:space="preserve"> כלפי מעלה של השגיאה של </w:t>
+      </w:r>
+      <w:proofErr w:type="spellStart"/>
+      <w:r>
+        <w:rPr>
+          <w:rFonts w:hint="cs"/>
+          <w:rtl/>
+        </w:rPr>
+        <w:t>הסוקט</w:t>
+      </w:r>
+      <w:proofErr w:type="spellEnd"/>
+      <w:r>
+        <w:rPr>
+          <w:rFonts w:hint="cs"/>
+          <w:rtl/>
+        </w:rPr>
+        <w:t xml:space="preserve">. אם רק המספר פורט שונה אבל השרת עובד אז נקבל </w:t>
+      </w:r>
+      <w:r>
+        <w:rPr>
+          <w:rFonts w:hint="cs"/>
+          <w:rtl/>
+        </w:rPr>
+        <w:t xml:space="preserve">את השגיאה </w:t>
+      </w:r>
+      <w:proofErr w:type="spellStart"/>
+      <w:r>
+        <w:rPr>
+          <w:rFonts w:hint="cs"/>
+          <w:rtl/>
+        </w:rPr>
+        <w:t>הנל</w:t>
+      </w:r>
+      <w:proofErr w:type="spellEnd"/>
     </w:p>
     <w:p>
       <w:pPr>
@@ -4008,14 +4042,13 @@
       <w:r>
         <w:rPr>
           <w:rFonts w:cs="Arial"/>
-          <w:noProof/>
           <w:rtl/>
         </w:rPr>
         <w:drawing>
-          <wp:inline distT="0" distB="0" distL="0" distR="0" wp14:anchorId="64AE529B" wp14:editId="5F4CB7D1">
-            <wp:extent cx="5943600" cy="679450"/>
-            <wp:effectExtent l="0" t="0" r="0" b="6350"/>
-            <wp:docPr id="20" name="תמונה 20"/>
+          <wp:inline distT="0" distB="0" distL="0" distR="0" wp14:anchorId="78CD5B3C" wp14:editId="791C2F9D">
+            <wp:extent cx="5943600" cy="443865"/>
+            <wp:effectExtent l="0" t="0" r="0" b="0"/>
+            <wp:docPr id="31" name="תמונה 31"/>
             <wp:cNvGraphicFramePr>
               <a:graphicFrameLocks xmlns:a="http://schemas.openxmlformats.org/drawingml/2006/main" noChangeAspect="1"/>
             </wp:cNvGraphicFramePr>
@@ -4035,7 +4068,7 @@
                   <pic:spPr>
                     <a:xfrm>
                       <a:off x="0" y="0"/>
-                      <a:ext cx="5943600" cy="679450"/>
+                      <a:ext cx="5943600" cy="443865"/>
                     </a:xfrm>
                     <a:prstGeom prst="rect">
                       <a:avLst/>
@@ -4051,21 +4084,74 @@
     <w:p>
       <w:pPr>
         <w:bidi/>
-        <w:rPr>
-          <w:rtl/>
-        </w:rPr>
+      </w:pPr>
+      <w:hyperlink r:id="rId32" w:history="1">
+        <w:r>
+          <w:rPr>
+            <w:rStyle w:val="Hyperlink"/>
+          </w:rPr>
+          <w:t>https://stackoverflow.com/questions/73265537/what-happen-when-you-run-client-without-server-running</w:t>
+        </w:r>
+      </w:hyperlink>
+    </w:p>
+    <w:p>
+      <w:pPr>
+        <w:pStyle w:val="a3"/>
+        <w:bidi/>
+        <w:rPr>
+          <w:rtl/>
+        </w:rPr>
+      </w:pPr>
+      <w:r>
+        <w:rPr>
+          <w:rFonts w:hint="cs"/>
+          <w:rtl/>
+        </w:rPr>
+        <w:t xml:space="preserve">בדיקת </w:t>
+      </w:r>
+      <w:r>
+        <w:t xml:space="preserve">hostname </w:t>
+      </w:r>
+      <w:r>
+        <w:rPr>
+          <w:rFonts w:hint="cs"/>
+          <w:rtl/>
+        </w:rPr>
+        <w:t xml:space="preserve"> בעזרת </w:t>
+      </w:r>
+      <w:proofErr w:type="spellStart"/>
+      <w:r>
+        <w:t>nslookup.c</w:t>
+      </w:r>
+      <w:proofErr w:type="spellEnd"/>
+    </w:p>
+    <w:p>
+      <w:pPr>
+        <w:pStyle w:val="a3"/>
+        <w:bidi/>
+      </w:pPr>
+      <w:r>
+        <w:rPr>
+          <w:rFonts w:hint="cs"/>
+          <w:rtl/>
+        </w:rPr>
+        <w:t>הרצה כמה פעמים</w:t>
+      </w:r>
+    </w:p>
+    <w:p>
+      <w:pPr>
+        <w:bidi/>
       </w:pPr>
       <w:r>
         <w:rPr>
           <w:rFonts w:cs="Arial"/>
-          <w:noProof/>
           <w:rtl/>
         </w:rPr>
         <w:drawing>
-          <wp:inline distT="0" distB="0" distL="0" distR="0" wp14:anchorId="31F38DB8" wp14:editId="2D3F38EC">
-            <wp:extent cx="5943600" cy="556895"/>
+          <wp:inline distT="0" distB="0" distL="0" distR="0" wp14:anchorId="73F0ABE7" wp14:editId="3B99A05A">
+            <wp:extent cx="5772150" cy="495300"/>
             <wp:effectExtent l="0" t="0" r="0" b="0"/>
-            <wp:docPr id="21" name="תמונה 21"/>
+            <wp:docPr id="38" name="תמונה 38"/>
             <wp:cNvGraphicFramePr>
               <a:graphicFrameLocks xmlns:a="http://schemas.openxmlformats.org/drawingml/2006/main" noChangeAspect="1"/>
             </wp:cNvGraphicFramePr>
@@ -4077,7 +4163,7 @@
                     <pic:cNvPicPr/>
                   </pic:nvPicPr>
                   <pic:blipFill>
-                    <a:blip r:embed="rId32"/>
+                    <a:blip r:embed="rId33"/>
                     <a:stretch>
                       <a:fillRect/>
                     </a:stretch>
@@ -4085,7 +4171,7 @@
                   <pic:spPr>
                     <a:xfrm>
                       <a:off x="0" y="0"/>
-                      <a:ext cx="5943600" cy="556895"/>
+                      <a:ext cx="5772954" cy="495369"/>
                     </a:xfrm>
                     <a:prstGeom prst="rect">
                       <a:avLst/>
@@ -4101,197 +4187,20 @@
     <w:p>
       <w:pPr>
         <w:bidi/>
+        <w:rPr>
+          <w:rtl/>
+        </w:rPr>
       </w:pPr>
       <w:r>
         <w:rPr>
           <w:rFonts w:cs="Arial"/>
-          <w:noProof/>
           <w:rtl/>
         </w:rPr>
         <w:drawing>
-          <wp:inline distT="0" distB="0" distL="0" distR="0" wp14:anchorId="71EFA610" wp14:editId="767718C9">
-            <wp:extent cx="5943600" cy="658495"/>
-            <wp:effectExtent l="0" t="0" r="0" b="8255"/>
-            <wp:docPr id="22" name="תמונה 22" descr="תמונה שמכילה טקסט&#10;&#10;התיאור נוצר באופן אוטומטי"/>
-            <wp:cNvGraphicFramePr>
-              <a:graphicFrameLocks xmlns:a="http://schemas.openxmlformats.org/drawingml/2006/main" noChangeAspect="1"/>
-            </wp:cNvGraphicFramePr>
-            <a:graphic xmlns:a="http://schemas.openxmlformats.org/drawingml/2006/main">
-              <a:graphicData uri="http://schemas.openxmlformats.org/drawingml/2006/picture">
-                <pic:pic xmlns:pic="http://schemas.openxmlformats.org/drawingml/2006/picture">
-                  <pic:nvPicPr>
-                    <pic:cNvPr id="22" name="תמונה 22" descr="תמונה שמכילה טקסט&#10;&#10;התיאור נוצר באופן אוטומטי"/>
-                    <pic:cNvPicPr/>
-                  </pic:nvPicPr>
-                  <pic:blipFill>
-                    <a:blip r:embed="rId33"/>
-                    <a:stretch>
-                      <a:fillRect/>
-                    </a:stretch>
-                  </pic:blipFill>
-                  <pic:spPr>
-                    <a:xfrm>
-                      <a:off x="0" y="0"/>
-                      <a:ext cx="5943600" cy="658495"/>
-                    </a:xfrm>
-                    <a:prstGeom prst="rect">
-                      <a:avLst/>
-                    </a:prstGeom>
-                  </pic:spPr>
-                </pic:pic>
-              </a:graphicData>
-            </a:graphic>
-          </wp:inline>
-        </w:drawing>
-      </w:r>
-    </w:p>
-    <w:p>
-      <w:pPr>
-        <w:bidi/>
-        <w:rPr>
-          <w:rtl/>
-        </w:rPr>
-      </w:pPr>
-    </w:p>
-    <w:p>
-      <w:pPr>
-        <w:bidi/>
-        <w:rPr>
-          <w:rtl/>
-        </w:rPr>
-      </w:pPr>
-    </w:p>
-    <w:p>
-      <w:pPr>
-        <w:bidi/>
-        <w:rPr>
-          <w:rtl/>
-        </w:rPr>
-      </w:pPr>
-    </w:p>
-    <w:p>
-      <w:pPr>
-        <w:bidi/>
-        <w:rPr>
-          <w:rtl/>
-        </w:rPr>
-      </w:pPr>
-      <w:r>
-        <w:rPr>
-          <w:rFonts w:hint="cs"/>
-          <w:rtl/>
-        </w:rPr>
-        <w:t xml:space="preserve">השינויים שביצעתי בקוד של </w:t>
-      </w:r>
-      <w:proofErr w:type="spellStart"/>
-      <w:r>
-        <w:t>net_client</w:t>
-      </w:r>
-      <w:proofErr w:type="spellEnd"/>
-      <w:r>
-        <w:t xml:space="preserve"> </w:t>
-      </w:r>
-      <w:r>
-        <w:rPr>
-          <w:rFonts w:hint="cs"/>
-          <w:rtl/>
-        </w:rPr>
-        <w:t xml:space="preserve"> הם שהוספתי את הקוד מ </w:t>
-      </w:r>
-      <w:proofErr w:type="spellStart"/>
-      <w:r>
-        <w:t>nslookup</w:t>
-      </w:r>
-      <w:proofErr w:type="spellEnd"/>
-      <w:r>
-        <w:rPr>
-          <w:rFonts w:hint="cs"/>
-          <w:rtl/>
-        </w:rPr>
-        <w:t xml:space="preserve"> כך שיתנו לי את הכתובת </w:t>
-      </w:r>
-      <w:proofErr w:type="spellStart"/>
-      <w:r>
-        <w:t>ip</w:t>
-      </w:r>
-      <w:proofErr w:type="spellEnd"/>
-      <w:r>
-        <w:rPr>
-          <w:rFonts w:hint="cs"/>
-          <w:rtl/>
-        </w:rPr>
-        <w:t xml:space="preserve"> שצריך כאשר היא משתמשת ב </w:t>
-      </w:r>
-      <w:proofErr w:type="spellStart"/>
-      <w:r>
-        <w:t>getaddrinfo</w:t>
-      </w:r>
-      <w:proofErr w:type="spellEnd"/>
-      <w:r>
-        <w:t xml:space="preserve"> </w:t>
-      </w:r>
-      <w:r>
-        <w:rPr>
-          <w:rFonts w:hint="cs"/>
-          <w:rtl/>
-        </w:rPr>
-        <w:t xml:space="preserve"> ומעבירה לו את שם ה</w:t>
-      </w:r>
-      <w:r>
-        <w:t xml:space="preserve">hostname </w:t>
-      </w:r>
-      <w:r>
-        <w:rPr>
-          <w:rFonts w:hint="cs"/>
-          <w:rtl/>
-        </w:rPr>
-        <w:t xml:space="preserve"> שמקבלים בתור פרמטר מהטרמינל והכנסתי את הכתובת שקיבלתי במקום המתאים במקום המשתנה </w:t>
-      </w:r>
-      <w:r>
-        <w:t xml:space="preserve">IP_ADDRESS </w:t>
-      </w:r>
-      <w:r>
-        <w:rPr>
-          <w:rFonts w:hint="cs"/>
-          <w:rtl/>
-        </w:rPr>
-        <w:t xml:space="preserve"> שהיה שם </w:t>
-      </w:r>
-      <w:proofErr w:type="spellStart"/>
-      <w:r>
-        <w:rPr>
-          <w:rFonts w:hint="cs"/>
-          <w:rtl/>
-        </w:rPr>
-        <w:t>בתחלה</w:t>
-      </w:r>
-      <w:proofErr w:type="spellEnd"/>
-      <w:r>
-        <w:rPr>
-          <w:rFonts w:hint="cs"/>
-          <w:rtl/>
-        </w:rPr>
-        <w:t>. בתמונות למטה ניתן לראות את השינויים.</w:t>
-      </w:r>
-    </w:p>
-    <w:p>
-      <w:pPr>
-        <w:bidi/>
-        <w:rPr>
-          <w:rtl/>
-        </w:rPr>
-      </w:pPr>
-      <w:r>
-        <w:rPr>
-          <w:rFonts w:cs="Arial"/>
-          <w:noProof/>
-          <w:rtl/>
-        </w:rPr>
-        <w:drawing>
-          <wp:inline distT="0" distB="0" distL="0" distR="0" wp14:anchorId="2DEC2A7F" wp14:editId="68832E94">
-            <wp:extent cx="5943600" cy="1089025"/>
+          <wp:inline distT="0" distB="0" distL="0" distR="0" wp14:anchorId="3C0385E3" wp14:editId="5B02A336">
+            <wp:extent cx="5762623" cy="485775"/>
             <wp:effectExtent l="0" t="0" r="0" b="0"/>
-            <wp:docPr id="23" name="תמונה 23"/>
+            <wp:docPr id="39" name="תמונה 39"/>
             <wp:cNvGraphicFramePr>
               <a:graphicFrameLocks xmlns:a="http://schemas.openxmlformats.org/drawingml/2006/main" noChangeAspect="1"/>
             </wp:cNvGraphicFramePr>
@@ -4311,7 +4220,7 @@
                   <pic:spPr>
                     <a:xfrm>
                       <a:off x="0" y="0"/>
-                      <a:ext cx="5943600" cy="1089025"/>
+                      <a:ext cx="5774222" cy="486753"/>
                     </a:xfrm>
                     <a:prstGeom prst="rect">
                       <a:avLst/>
@@ -4327,21 +4236,17 @@
     <w:p>
       <w:pPr>
         <w:bidi/>
-        <w:rPr>
-          <w:rtl/>
-        </w:rPr>
       </w:pPr>
       <w:r>
         <w:rPr>
           <w:rFonts w:cs="Arial"/>
-          <w:noProof/>
           <w:rtl/>
         </w:rPr>
         <w:drawing>
-          <wp:inline distT="0" distB="0" distL="0" distR="0" wp14:anchorId="4ED68257" wp14:editId="32346548">
-            <wp:extent cx="5943600" cy="365760"/>
-            <wp:effectExtent l="0" t="0" r="0" b="0"/>
-            <wp:docPr id="24" name="תמונה 24"/>
+          <wp:inline distT="0" distB="0" distL="0" distR="0" wp14:anchorId="36F54542" wp14:editId="4CBBB923">
+            <wp:extent cx="5772150" cy="504825"/>
+            <wp:effectExtent l="0" t="0" r="0" b="9525"/>
+            <wp:docPr id="40" name="תמונה 40" descr="תמונה שמכילה טקסט&#10;&#10;התיאור נוצר באופן אוטומטי"/>
             <wp:cNvGraphicFramePr>
               <a:graphicFrameLocks xmlns:a="http://schemas.openxmlformats.org/drawingml/2006/main" noChangeAspect="1"/>
             </wp:cNvGraphicFramePr>
@@ -4349,7 +4254,7 @@
               <a:graphicData uri="http://schemas.openxmlformats.org/drawingml/2006/picture">
                 <pic:pic xmlns:pic="http://schemas.openxmlformats.org/drawingml/2006/picture">
                   <pic:nvPicPr>
-                    <pic:cNvPr id="1" name=""/>
+                    <pic:cNvPr id="40" name="תמונה 40" descr="תמונה שמכילה טקסט&#10;&#10;התיאור נוצר באופן אוטומטי"/>
                     <pic:cNvPicPr/>
                   </pic:nvPicPr>
                   <pic:blipFill>
@@ -4361,7 +4266,7 @@
                   <pic:spPr>
                     <a:xfrm>
                       <a:off x="0" y="0"/>
-                      <a:ext cx="5943600" cy="365760"/>
+                      <a:ext cx="5772963" cy="504896"/>
                     </a:xfrm>
                     <a:prstGeom prst="rect">
                       <a:avLst/>
@@ -4381,6 +4286,135 @@
           <w:rtl/>
         </w:rPr>
       </w:pPr>
+    </w:p>
+    <w:p>
+      <w:pPr>
+        <w:bidi/>
+        <w:rPr>
+          <w:rtl/>
+        </w:rPr>
+      </w:pPr>
+    </w:p>
+    <w:p>
+      <w:pPr>
+        <w:bidi/>
+        <w:rPr>
+          <w:rtl/>
+        </w:rPr>
+      </w:pPr>
+    </w:p>
+    <w:p>
+      <w:pPr>
+        <w:bidi/>
+        <w:rPr>
+          <w:rtl/>
+        </w:rPr>
+      </w:pPr>
+      <w:r>
+        <w:rPr>
+          <w:rFonts w:hint="cs"/>
+          <w:rtl/>
+        </w:rPr>
+        <w:t xml:space="preserve">השינויים שביצעתי בקוד של </w:t>
+      </w:r>
+      <w:proofErr w:type="spellStart"/>
+      <w:r>
+        <w:t>net_client</w:t>
+      </w:r>
+      <w:proofErr w:type="spellEnd"/>
+      <w:r>
+        <w:t xml:space="preserve"> </w:t>
+      </w:r>
+      <w:r>
+        <w:rPr>
+          <w:rFonts w:hint="cs"/>
+          <w:rtl/>
+        </w:rPr>
+        <w:t xml:space="preserve"> הם שהוספתי את הקוד מ </w:t>
+      </w:r>
+      <w:proofErr w:type="spellStart"/>
+      <w:r>
+        <w:t>nslookup</w:t>
+      </w:r>
+      <w:proofErr w:type="spellEnd"/>
+      <w:r>
+        <w:rPr>
+          <w:rFonts w:hint="cs"/>
+          <w:rtl/>
+        </w:rPr>
+        <w:t xml:space="preserve"> כך שיתנו לי את הכתובת </w:t>
+      </w:r>
+      <w:proofErr w:type="spellStart"/>
+      <w:r>
+        <w:t>ip</w:t>
+      </w:r>
+      <w:proofErr w:type="spellEnd"/>
+      <w:r>
+        <w:rPr>
+          <w:rFonts w:hint="cs"/>
+          <w:rtl/>
+        </w:rPr>
+        <w:t xml:space="preserve"> שצריך כאשר היא משתמשת ב </w:t>
+      </w:r>
+      <w:proofErr w:type="spellStart"/>
+      <w:r>
+        <w:t>getaddrinfo</w:t>
+      </w:r>
+      <w:proofErr w:type="spellEnd"/>
+      <w:r>
+        <w:t xml:space="preserve"> </w:t>
+      </w:r>
+      <w:r>
+        <w:rPr>
+          <w:rFonts w:hint="cs"/>
+          <w:rtl/>
+        </w:rPr>
+        <w:t xml:space="preserve"> ומעבירה לו את שם ה</w:t>
+      </w:r>
+      <w:r>
+        <w:t xml:space="preserve">hostname </w:t>
+      </w:r>
+      <w:r>
+        <w:rPr>
+          <w:rFonts w:hint="cs"/>
+          <w:rtl/>
+        </w:rPr>
+        <w:t xml:space="preserve"> שמקבלים בתור פרמטר מהטרמינל והכנסתי את הכתובת שקיבלתי במקום המתאים במקום המשתנה </w:t>
+      </w:r>
+      <w:r>
+        <w:t xml:space="preserve">IP_ADDRESS </w:t>
+      </w:r>
+      <w:r>
+        <w:rPr>
+          <w:rFonts w:hint="cs"/>
+          <w:rtl/>
+        </w:rPr>
+        <w:t xml:space="preserve"> שהיה שם </w:t>
+      </w:r>
+      <w:proofErr w:type="spellStart"/>
+      <w:r>
+        <w:rPr>
+          <w:rFonts w:hint="cs"/>
+          <w:rtl/>
+        </w:rPr>
+        <w:t>בתחלה</w:t>
+      </w:r>
+      <w:proofErr w:type="spellEnd"/>
+      <w:r>
+        <w:rPr>
+          <w:rFonts w:hint="cs"/>
+          <w:rtl/>
+        </w:rPr>
+        <w:t>. בתמונות למטה ניתן לראות את השינויים.</w:t>
+      </w:r>
+    </w:p>
+    <w:p>
+      <w:pPr>
+        <w:bidi/>
+        <w:rPr>
+          <w:rtl/>
+        </w:rPr>
+      </w:pPr>
       <w:r>
         <w:rPr>
           <w:rFonts w:cs="Arial"/>
@@ -4388,10 +4422,10 @@
           <w:rtl/>
         </w:rPr>
         <w:drawing>
-          <wp:inline distT="0" distB="0" distL="0" distR="0" wp14:anchorId="59172837" wp14:editId="5A653981">
-            <wp:extent cx="5943600" cy="193040"/>
+          <wp:inline distT="0" distB="0" distL="0" distR="0" wp14:anchorId="2DEC2A7F" wp14:editId="68832E94">
+            <wp:extent cx="5943600" cy="1089025"/>
             <wp:effectExtent l="0" t="0" r="0" b="0"/>
-            <wp:docPr id="25" name="תמונה 25"/>
+            <wp:docPr id="23" name="תמונה 23"/>
             <wp:cNvGraphicFramePr>
               <a:graphicFrameLocks xmlns:a="http://schemas.openxmlformats.org/drawingml/2006/main" noChangeAspect="1"/>
             </wp:cNvGraphicFramePr>
@@ -4411,6 +4445,106 @@
                   <pic:spPr>
                     <a:xfrm>
                       <a:off x="0" y="0"/>
+                      <a:ext cx="5943600" cy="1089025"/>
+                    </a:xfrm>
+                    <a:prstGeom prst="rect">
+                      <a:avLst/>
+                    </a:prstGeom>
+                  </pic:spPr>
+                </pic:pic>
+              </a:graphicData>
+            </a:graphic>
+          </wp:inline>
+        </w:drawing>
+      </w:r>
+    </w:p>
+    <w:p>
+      <w:pPr>
+        <w:bidi/>
+        <w:rPr>
+          <w:rtl/>
+        </w:rPr>
+      </w:pPr>
+      <w:r>
+        <w:rPr>
+          <w:rFonts w:cs="Arial"/>
+          <w:noProof/>
+          <w:rtl/>
+        </w:rPr>
+        <w:drawing>
+          <wp:inline distT="0" distB="0" distL="0" distR="0" wp14:anchorId="4ED68257" wp14:editId="32346548">
+            <wp:extent cx="5943600" cy="365760"/>
+            <wp:effectExtent l="0" t="0" r="0" b="0"/>
+            <wp:docPr id="24" name="תמונה 24"/>
+            <wp:cNvGraphicFramePr>
+              <a:graphicFrameLocks xmlns:a="http://schemas.openxmlformats.org/drawingml/2006/main" noChangeAspect="1"/>
+            </wp:cNvGraphicFramePr>
+            <a:graphic xmlns:a="http://schemas.openxmlformats.org/drawingml/2006/main">
+              <a:graphicData uri="http://schemas.openxmlformats.org/drawingml/2006/picture">
+                <pic:pic xmlns:pic="http://schemas.openxmlformats.org/drawingml/2006/picture">
+                  <pic:nvPicPr>
+                    <pic:cNvPr id="1" name=""/>
+                    <pic:cNvPicPr/>
+                  </pic:nvPicPr>
+                  <pic:blipFill>
+                    <a:blip r:embed="rId37"/>
+                    <a:stretch>
+                      <a:fillRect/>
+                    </a:stretch>
+                  </pic:blipFill>
+                  <pic:spPr>
+                    <a:xfrm>
+                      <a:off x="0" y="0"/>
+                      <a:ext cx="5943600" cy="365760"/>
+                    </a:xfrm>
+                    <a:prstGeom prst="rect">
+                      <a:avLst/>
+                    </a:prstGeom>
+                  </pic:spPr>
+                </pic:pic>
+              </a:graphicData>
+            </a:graphic>
+          </wp:inline>
+        </w:drawing>
+      </w:r>
+    </w:p>
+    <w:p>
+      <w:pPr>
+        <w:bidi/>
+        <w:rPr>
+          <w:rtl/>
+        </w:rPr>
+      </w:pPr>
+      <w:r>
+        <w:rPr>
+          <w:rFonts w:cs="Arial"/>
+          <w:noProof/>
+          <w:rtl/>
+        </w:rPr>
+        <w:drawing>
+          <wp:inline distT="0" distB="0" distL="0" distR="0" wp14:anchorId="59172837" wp14:editId="5A653981">
+            <wp:extent cx="5943600" cy="193040"/>
+            <wp:effectExtent l="0" t="0" r="0" b="0"/>
+            <wp:docPr id="25" name="תמונה 25"/>
+            <wp:cNvGraphicFramePr>
+              <a:graphicFrameLocks xmlns:a="http://schemas.openxmlformats.org/drawingml/2006/main" noChangeAspect="1"/>
+            </wp:cNvGraphicFramePr>
+            <a:graphic xmlns:a="http://schemas.openxmlformats.org/drawingml/2006/main">
+              <a:graphicData uri="http://schemas.openxmlformats.org/drawingml/2006/picture">
+                <pic:pic xmlns:pic="http://schemas.openxmlformats.org/drawingml/2006/picture">
+                  <pic:nvPicPr>
+                    <pic:cNvPr id="1" name=""/>
+                    <pic:cNvPicPr/>
+                  </pic:nvPicPr>
+                  <pic:blipFill>
+                    <a:blip r:embed="rId38"/>
+                    <a:stretch>
+                      <a:fillRect/>
+                    </a:stretch>
+                  </pic:blipFill>
+                  <pic:spPr>
+                    <a:xfrm>
+                      <a:off x="0" y="0"/>
                       <a:ext cx="5943600" cy="193040"/>
                     </a:xfrm>
                     <a:prstGeom prst="rect">
@@ -4555,32 +4689,6 @@
     <w:p>
       <w:pPr>
         <w:bidi/>
-        <w:rPr>
-          <w:rtl/>
-        </w:rPr>
-      </w:pPr>
-    </w:p>
-    <w:p>
-      <w:pPr>
-        <w:bidi/>
-        <w:rPr>
-          <w:rtl/>
-        </w:rPr>
-      </w:pPr>
-    </w:p>
-    <w:p>
-      <w:pPr>
-        <w:bidi/>
-        <w:rPr>
-          <w:rtl/>
-        </w:rPr>
-      </w:pPr>
-    </w:p>
-    <w:p>
-      <w:pPr>
-        <w:rPr>
-          <w:rtl/>
-        </w:rPr>
       </w:pPr>
     </w:p>
     <w:p>
@@ -4603,6 +4711,7 @@
       </w:pPr>
       <w:proofErr w:type="spellStart"/>
       <w:r>
+        <w:lastRenderedPageBreak/>
         <w:t>Wget</w:t>
       </w:r>
       <w:proofErr w:type="spellEnd"/>
@@ -4614,7 +4723,6 @@
       <w:pPr>
         <w:bidi/>
         <w:rPr>
-          <w:rFonts w:hint="cs"/>
           <w:rtl/>
         </w:rPr>
       </w:pPr>
@@ -4683,7 +4791,7 @@
           <w:rtl/>
         </w:rPr>
       </w:pPr>
-      <w:hyperlink r:id="rId37" w:history="1">
+      <w:hyperlink r:id="rId39" w:history="1">
         <w:r>
           <w:rPr>
             <w:rStyle w:val="Hyperlink"/>
@@ -4698,7 +4806,7 @@
           <w:rtl/>
         </w:rPr>
       </w:pPr>
-      <w:hyperlink r:id="rId38" w:history="1">
+      <w:hyperlink r:id="rId40" w:history="1">
         <w:r>
           <w:rPr>
             <w:rStyle w:val="Hyperlink"/>
@@ -4859,277 +4967,6 @@
             <wp:extent cx="4435224" cy="2248095"/>
             <wp:effectExtent l="0" t="0" r="3810" b="0"/>
             <wp:docPr id="26" name="תמונה 26"/>
-            <wp:cNvGraphicFramePr>
-              <a:graphicFrameLocks xmlns:a="http://schemas.openxmlformats.org/drawingml/2006/main" noChangeAspect="1"/>
-            </wp:cNvGraphicFramePr>
-            <a:graphic xmlns:a="http://schemas.openxmlformats.org/drawingml/2006/main">
-              <a:graphicData uri="http://schemas.openxmlformats.org/drawingml/2006/picture">
-                <pic:pic xmlns:pic="http://schemas.openxmlformats.org/drawingml/2006/picture">
-                  <pic:nvPicPr>
-                    <pic:cNvPr id="1" name=""/>
-                    <pic:cNvPicPr/>
-                  </pic:nvPicPr>
-                  <pic:blipFill>
-                    <a:blip r:embed="rId39"/>
-                    <a:stretch>
-                      <a:fillRect/>
-                    </a:stretch>
-                  </pic:blipFill>
-                  <pic:spPr>
-                    <a:xfrm>
-                      <a:off x="0" y="0"/>
-                      <a:ext cx="4435224" cy="2248095"/>
-                    </a:xfrm>
-                    <a:prstGeom prst="rect">
-                      <a:avLst/>
-                    </a:prstGeom>
-                  </pic:spPr>
-                </pic:pic>
-              </a:graphicData>
-            </a:graphic>
-          </wp:inline>
-        </w:drawing>
-      </w:r>
-    </w:p>
-    <w:p>
-      <w:pPr>
-        <w:bidi/>
-      </w:pPr>
-      <w:r>
-        <w:rPr>
-          <w:rFonts w:cs="Arial"/>
-          <w:noProof/>
-          <w:rtl/>
-        </w:rPr>
-        <w:lastRenderedPageBreak/>
-        <w:drawing>
-          <wp:inline distT="0" distB="0" distL="0" distR="0" wp14:anchorId="44023998" wp14:editId="176D2046">
-            <wp:extent cx="5943600" cy="1227455"/>
-            <wp:effectExtent l="0" t="0" r="0" b="0"/>
-            <wp:docPr id="32" name="תמונה 32"/>
-            <wp:cNvGraphicFramePr>
-              <a:graphicFrameLocks xmlns:a="http://schemas.openxmlformats.org/drawingml/2006/main" noChangeAspect="1"/>
-            </wp:cNvGraphicFramePr>
-            <a:graphic xmlns:a="http://schemas.openxmlformats.org/drawingml/2006/main">
-              <a:graphicData uri="http://schemas.openxmlformats.org/drawingml/2006/picture">
-                <pic:pic xmlns:pic="http://schemas.openxmlformats.org/drawingml/2006/picture">
-                  <pic:nvPicPr>
-                    <pic:cNvPr id="1" name=""/>
-                    <pic:cNvPicPr/>
-                  </pic:nvPicPr>
-                  <pic:blipFill>
-                    <a:blip r:embed="rId40"/>
-                    <a:stretch>
-                      <a:fillRect/>
-                    </a:stretch>
-                  </pic:blipFill>
-                  <pic:spPr>
-                    <a:xfrm>
-                      <a:off x="0" y="0"/>
-                      <a:ext cx="5943600" cy="1227455"/>
-                    </a:xfrm>
-                    <a:prstGeom prst="rect">
-                      <a:avLst/>
-                    </a:prstGeom>
-                  </pic:spPr>
-                </pic:pic>
-              </a:graphicData>
-            </a:graphic>
-          </wp:inline>
-        </w:drawing>
-      </w:r>
-    </w:p>
-    <w:p>
-      <w:pPr>
-        <w:bidi/>
-        <w:rPr>
-          <w:rtl/>
-        </w:rPr>
-      </w:pPr>
-      <w:r>
-        <w:rPr>
-          <w:rFonts w:hint="cs"/>
-          <w:rtl/>
-        </w:rPr>
-        <w:t xml:space="preserve">ואז פשוט ב </w:t>
-      </w:r>
-      <w:proofErr w:type="spellStart"/>
-      <w:r>
-        <w:t>wget</w:t>
-      </w:r>
-      <w:r>
-        <w:t>.c</w:t>
-      </w:r>
-      <w:proofErr w:type="spellEnd"/>
-      <w:r>
-        <w:t xml:space="preserve"> </w:t>
-      </w:r>
-      <w:r>
-        <w:rPr>
-          <w:rFonts w:hint="cs"/>
-          <w:rtl/>
-        </w:rPr>
-        <w:t xml:space="preserve"> אני משלב את כל הקוד </w:t>
-      </w:r>
-      <w:r>
-        <w:rPr>
-          <w:rFonts w:hint="cs"/>
-          <w:rtl/>
-        </w:rPr>
-        <w:t>ב</w:t>
-      </w:r>
-      <w:r>
-        <w:rPr>
-          <w:rFonts w:hint="cs"/>
-          <w:rtl/>
-        </w:rPr>
-        <w:t>יחד</w:t>
-      </w:r>
-    </w:p>
-    <w:p>
-      <w:pPr>
-        <w:bidi/>
-      </w:pPr>
-      <w:r>
-        <w:rPr>
-          <w:rFonts w:hint="cs"/>
-          <w:rtl/>
-        </w:rPr>
-        <w:t xml:space="preserve">גם מ </w:t>
-      </w:r>
-      <w:proofErr w:type="spellStart"/>
-      <w:r>
-        <w:t>parse.h</w:t>
-      </w:r>
-      <w:proofErr w:type="spellEnd"/>
-    </w:p>
-    <w:p>
-      <w:pPr>
-        <w:bidi/>
-        <w:rPr>
-          <w:rtl/>
-        </w:rPr>
-      </w:pPr>
-      <w:r>
-        <w:rPr>
-          <w:rFonts w:hint="cs"/>
-          <w:rtl/>
-        </w:rPr>
-        <w:t xml:space="preserve">וגם מ </w:t>
-      </w:r>
-      <w:proofErr w:type="spellStart"/>
-      <w:r>
-        <w:t>nslookup.c</w:t>
-      </w:r>
-      <w:proofErr w:type="spellEnd"/>
-    </w:p>
-    <w:p>
-      <w:pPr>
-        <w:bidi/>
-        <w:rPr>
-          <w:rtl/>
-        </w:rPr>
-      </w:pPr>
-      <w:r>
-        <w:rPr>
-          <w:rFonts w:hint="cs"/>
-          <w:rtl/>
-        </w:rPr>
-        <w:t xml:space="preserve">ומתחברים בעזרת </w:t>
-      </w:r>
-      <w:proofErr w:type="spellStart"/>
-      <w:r>
-        <w:rPr>
-          <w:rFonts w:hint="cs"/>
-          <w:rtl/>
-        </w:rPr>
-        <w:t>הסוקטים</w:t>
-      </w:r>
-      <w:proofErr w:type="spellEnd"/>
-      <w:r>
-        <w:rPr>
-          <w:rFonts w:hint="cs"/>
-          <w:rtl/>
-        </w:rPr>
-        <w:t xml:space="preserve"> המתאימים והגדרות המתאימות והקונפיגורציה המתאימה ל </w:t>
-      </w:r>
-      <w:proofErr w:type="spellStart"/>
-      <w:r>
-        <w:t>ip</w:t>
-      </w:r>
-      <w:proofErr w:type="spellEnd"/>
-      <w:r>
-        <w:t xml:space="preserve"> </w:t>
-      </w:r>
-      <w:r>
-        <w:rPr>
-          <w:rFonts w:hint="cs"/>
-          <w:rtl/>
-        </w:rPr>
-        <w:t xml:space="preserve"> המתאים של השרת ופותחים חיבור </w:t>
-      </w:r>
-      <w:proofErr w:type="spellStart"/>
-      <w:r>
-        <w:t>tcp</w:t>
-      </w:r>
-      <w:proofErr w:type="spellEnd"/>
-      <w:r>
-        <w:rPr>
-          <w:rFonts w:hint="cs"/>
-        </w:rPr>
-        <w:t xml:space="preserve"> </w:t>
-      </w:r>
-      <w:r>
-        <w:rPr>
-          <w:rFonts w:hint="cs"/>
-          <w:rtl/>
-        </w:rPr>
-        <w:t xml:space="preserve"> אליו</w:t>
-      </w:r>
-    </w:p>
-    <w:p>
-      <w:pPr>
-        <w:bidi/>
-        <w:rPr>
-          <w:rtl/>
-        </w:rPr>
-      </w:pPr>
-      <w:r>
-        <w:rPr>
-          <w:rFonts w:hint="cs"/>
-          <w:rtl/>
-        </w:rPr>
-        <w:t xml:space="preserve">מבצעים בקשת </w:t>
-      </w:r>
-      <w:r>
-        <w:t xml:space="preserve">get </w:t>
-      </w:r>
-      <w:r>
-        <w:rPr>
-          <w:rFonts w:hint="cs"/>
-          <w:rtl/>
-        </w:rPr>
-        <w:t xml:space="preserve"> לפי הפורמט</w:t>
-      </w:r>
-    </w:p>
-    <w:p>
-      <w:pPr>
-        <w:bidi/>
-        <w:rPr>
-          <w:rtl/>
-        </w:rPr>
-      </w:pPr>
-      <w:r>
-        <w:rPr>
-          <w:rFonts w:cs="Arial"/>
-          <w:noProof/>
-          <w:rtl/>
-        </w:rPr>
-        <w:drawing>
-          <wp:inline distT="0" distB="0" distL="0" distR="0" wp14:anchorId="2C84E6DC" wp14:editId="38305582">
-            <wp:extent cx="5943600" cy="1148715"/>
-            <wp:effectExtent l="0" t="0" r="0" b="0"/>
-            <wp:docPr id="28" name="תמונה 28"/>
             <wp:cNvGraphicFramePr>
               <a:graphicFrameLocks xmlns:a="http://schemas.openxmlformats.org/drawingml/2006/main" noChangeAspect="1"/>
             </wp:cNvGraphicFramePr>
@@ -5149,7 +4986,7 @@
                   <pic:spPr>
                     <a:xfrm>
                       <a:off x="0" y="0"/>
-                      <a:ext cx="5943600" cy="1148715"/>
+                      <a:ext cx="4435224" cy="2248095"/>
                     </a:xfrm>
                     <a:prstGeom prst="rect">
                       <a:avLst/>
@@ -5165,79 +5002,6 @@
     <w:p>
       <w:pPr>
         <w:bidi/>
-        <w:rPr>
-          <w:rtl/>
-        </w:rPr>
-      </w:pPr>
-      <w:r>
-        <w:rPr>
-          <w:rFonts w:hint="cs"/>
-          <w:rtl/>
-        </w:rPr>
-        <w:t xml:space="preserve">אם קיים </w:t>
-      </w:r>
-      <w:r>
-        <w:t xml:space="preserve">path </w:t>
-      </w:r>
-      <w:r>
-        <w:rPr>
-          <w:rFonts w:hint="cs"/>
-          <w:rtl/>
-        </w:rPr>
-        <w:t xml:space="preserve"> נוסף מגישים גם אותו , אחרת מגישים בקשת </w:t>
-      </w:r>
-      <w:r>
-        <w:t>get</w:t>
-      </w:r>
-      <w:r>
-        <w:rPr>
-          <w:rFonts w:hint="cs"/>
-          <w:rtl/>
-        </w:rPr>
-        <w:t xml:space="preserve"> רגילה , כמובן כל הבקשות יהיו ל </w:t>
-      </w:r>
-      <w:r>
-        <w:t xml:space="preserve">port 80 </w:t>
-      </w:r>
-      <w:r>
-        <w:rPr>
-          <w:rFonts w:hint="cs"/>
-          <w:rtl/>
-        </w:rPr>
-        <w:t xml:space="preserve"> כי אנחנו עובדים עם פרוטוקול </w:t>
-      </w:r>
-      <w:r>
-        <w:t>http</w:t>
-      </w:r>
-      <w:r>
-        <w:rPr>
-          <w:rFonts w:hint="cs"/>
-          <w:rtl/>
-        </w:rPr>
-        <w:t xml:space="preserve"> שמוגדר להיות על הפורט הזה.</w:t>
-      </w:r>
-    </w:p>
-    <w:p>
-      <w:pPr>
-        <w:bidi/>
-        <w:rPr>
-          <w:rtl/>
-        </w:rPr>
-      </w:pPr>
-      <w:r>
-        <w:rPr>
-          <w:rFonts w:hint="cs"/>
-          <w:rtl/>
-        </w:rPr>
-        <w:t>ואז שולחים את הבקשה לשרת</w:t>
-      </w:r>
-    </w:p>
-    <w:p>
-      <w:pPr>
-        <w:bidi/>
-        <w:rPr>
-          <w:rtl/>
-        </w:rPr>
       </w:pPr>
       <w:r>
         <w:rPr>
@@ -5245,11 +5009,12 @@
           <w:noProof/>
           <w:rtl/>
         </w:rPr>
+        <w:lastRenderedPageBreak/>
         <w:drawing>
-          <wp:inline distT="0" distB="0" distL="0" distR="0" wp14:anchorId="23B3E7F3" wp14:editId="03C09C05">
-            <wp:extent cx="5943600" cy="1722120"/>
+          <wp:inline distT="0" distB="0" distL="0" distR="0" wp14:anchorId="44023998" wp14:editId="176D2046">
+            <wp:extent cx="5943600" cy="1227455"/>
             <wp:effectExtent l="0" t="0" r="0" b="0"/>
-            <wp:docPr id="30" name="תמונה 30" descr="תמונה שמכילה טקסט&#10;&#10;התיאור נוצר באופן אוטומטי"/>
+            <wp:docPr id="32" name="תמונה 32"/>
             <wp:cNvGraphicFramePr>
               <a:graphicFrameLocks xmlns:a="http://schemas.openxmlformats.org/drawingml/2006/main" noChangeAspect="1"/>
             </wp:cNvGraphicFramePr>
@@ -5257,7 +5022,7 @@
               <a:graphicData uri="http://schemas.openxmlformats.org/drawingml/2006/picture">
                 <pic:pic xmlns:pic="http://schemas.openxmlformats.org/drawingml/2006/picture">
                   <pic:nvPicPr>
-                    <pic:cNvPr id="30" name="תמונה 30" descr="תמונה שמכילה טקסט&#10;&#10;התיאור נוצר באופן אוטומטי"/>
+                    <pic:cNvPr id="1" name=""/>
                     <pic:cNvPicPr/>
                   </pic:nvPicPr>
                   <pic:blipFill>
@@ -5269,7 +5034,7 @@
                   <pic:spPr>
                     <a:xfrm>
                       <a:off x="0" y="0"/>
-                      <a:ext cx="5943600" cy="1722120"/>
+                      <a:ext cx="5943600" cy="1227455"/>
                     </a:xfrm>
                     <a:prstGeom prst="rect">
                       <a:avLst/>
@@ -5289,79 +5054,170 @@
           <w:rtl/>
         </w:rPr>
       </w:pPr>
-    </w:p>
-    <w:p>
-      <w:pPr>
-        <w:bidi/>
-        <w:rPr>
-          <w:rtl/>
-        </w:rPr>
-      </w:pPr>
-    </w:p>
-    <w:p>
-      <w:pPr>
-        <w:bidi/>
-        <w:rPr>
-          <w:rtl/>
-        </w:rPr>
-      </w:pPr>
-    </w:p>
-    <w:p>
-      <w:pPr>
-        <w:bidi/>
-        <w:rPr>
-          <w:rtl/>
-        </w:rPr>
-      </w:pPr>
-    </w:p>
-    <w:p>
-      <w:pPr>
-        <w:bidi/>
-        <w:rPr>
-          <w:rtl/>
-        </w:rPr>
-      </w:pPr>
-    </w:p>
-    <w:p>
-      <w:pPr>
-        <w:bidi/>
-        <w:rPr>
-          <w:rtl/>
-        </w:rPr>
-      </w:pPr>
-      <w:r>
-        <w:rPr>
-          <w:rFonts w:hint="cs"/>
-          <w:rtl/>
-        </w:rPr>
-        <w:lastRenderedPageBreak/>
-        <w:t xml:space="preserve">לאחר מכן עוברים למצב קבלה , שבו נחכה לתוכן האתר שיחזור אלינו , נבצע קריאה לתוך </w:t>
-      </w:r>
-      <w:r>
-        <w:t xml:space="preserve">buffer </w:t>
-      </w:r>
-      <w:r>
-        <w:rPr>
-          <w:rFonts w:hint="cs"/>
-          <w:rtl/>
-        </w:rPr>
-        <w:t xml:space="preserve"> ופשוט נטען אליו את התוכן ונדפיס שורה </w:t>
-      </w:r>
-      <w:proofErr w:type="spellStart"/>
-      <w:r>
-        <w:rPr>
-          <w:rFonts w:hint="cs"/>
-          <w:rtl/>
-        </w:rPr>
-        <w:t>שורה</w:t>
-      </w:r>
-      <w:proofErr w:type="spellEnd"/>
-      <w:r>
-        <w:rPr>
-          <w:rFonts w:hint="cs"/>
-          <w:rtl/>
-        </w:rPr>
+      <w:r>
+        <w:rPr>
+          <w:rFonts w:hint="cs"/>
+          <w:rtl/>
+        </w:rPr>
+        <w:t xml:space="preserve">ואז פשוט ב </w:t>
+      </w:r>
+      <w:proofErr w:type="spellStart"/>
+      <w:r>
+        <w:t>wget</w:t>
+      </w:r>
+      <w:r>
+        <w:t>.c</w:t>
+      </w:r>
+      <w:proofErr w:type="spellEnd"/>
+      <w:r>
         <w:t xml:space="preserve"> </w:t>
+      </w:r>
+      <w:r>
+        <w:rPr>
+          <w:rFonts w:hint="cs"/>
+          <w:rtl/>
+        </w:rPr>
+        <w:t xml:space="preserve"> אני משלב את כל הקוד </w:t>
+      </w:r>
+      <w:r>
+        <w:rPr>
+          <w:rFonts w:hint="cs"/>
+          <w:rtl/>
+        </w:rPr>
+        <w:t>ב</w:t>
+      </w:r>
+      <w:r>
+        <w:rPr>
+          <w:rFonts w:hint="cs"/>
+          <w:rtl/>
+        </w:rPr>
+        <w:t>יחד</w:t>
+      </w:r>
+    </w:p>
+    <w:p>
+      <w:pPr>
+        <w:bidi/>
+      </w:pPr>
+      <w:r>
+        <w:rPr>
+          <w:rFonts w:hint="cs"/>
+          <w:rtl/>
+        </w:rPr>
+        <w:t xml:space="preserve">גם מ </w:t>
+      </w:r>
+      <w:proofErr w:type="spellStart"/>
+      <w:r>
+        <w:t>parse.h</w:t>
+      </w:r>
+      <w:proofErr w:type="spellEnd"/>
+    </w:p>
+    <w:p>
+      <w:pPr>
+        <w:bidi/>
+        <w:rPr>
+          <w:rtl/>
+        </w:rPr>
+      </w:pPr>
+      <w:r>
+        <w:rPr>
+          <w:rFonts w:hint="cs"/>
+          <w:rtl/>
+        </w:rPr>
+        <w:t xml:space="preserve">וגם מ </w:t>
+      </w:r>
+      <w:proofErr w:type="spellStart"/>
+      <w:r>
+        <w:t>nslookup.c</w:t>
+      </w:r>
+      <w:proofErr w:type="spellEnd"/>
+    </w:p>
+    <w:p>
+      <w:pPr>
+        <w:bidi/>
+        <w:rPr>
+          <w:rtl/>
+        </w:rPr>
+      </w:pPr>
+      <w:r>
+        <w:rPr>
+          <w:rFonts w:hint="cs"/>
+          <w:rtl/>
+        </w:rPr>
+        <w:t xml:space="preserve">ומתחברים בעזרת </w:t>
+      </w:r>
+      <w:proofErr w:type="spellStart"/>
+      <w:r>
+        <w:rPr>
+          <w:rFonts w:hint="cs"/>
+          <w:rtl/>
+        </w:rPr>
+        <w:t>הסוקטים</w:t>
+      </w:r>
+      <w:proofErr w:type="spellEnd"/>
+      <w:r>
+        <w:rPr>
+          <w:rFonts w:hint="cs"/>
+          <w:rtl/>
+        </w:rPr>
+        <w:t xml:space="preserve"> המתאימים והגדרות המתאימות והקונפיגורציה המתאימה ל </w:t>
+      </w:r>
+      <w:proofErr w:type="spellStart"/>
+      <w:r>
+        <w:t>ip</w:t>
+      </w:r>
+      <w:proofErr w:type="spellEnd"/>
+      <w:r>
+        <w:t xml:space="preserve"> </w:t>
+      </w:r>
+      <w:r>
+        <w:rPr>
+          <w:rFonts w:hint="cs"/>
+          <w:rtl/>
+        </w:rPr>
+        <w:t xml:space="preserve"> המתאים של השרת ופותחים חיבור </w:t>
+      </w:r>
+      <w:proofErr w:type="spellStart"/>
+      <w:r>
+        <w:t>tcp</w:t>
+      </w:r>
+      <w:proofErr w:type="spellEnd"/>
+      <w:r>
+        <w:rPr>
+          <w:rFonts w:hint="cs"/>
+        </w:rPr>
+        <w:t xml:space="preserve"> </w:t>
+      </w:r>
+      <w:r>
+        <w:rPr>
+          <w:rFonts w:hint="cs"/>
+          <w:rtl/>
+        </w:rPr>
+        <w:t xml:space="preserve"> אליו</w:t>
+      </w:r>
+    </w:p>
+    <w:p>
+      <w:pPr>
+        <w:bidi/>
+        <w:rPr>
+          <w:rtl/>
+        </w:rPr>
+      </w:pPr>
+      <w:r>
+        <w:rPr>
+          <w:rFonts w:hint="cs"/>
+          <w:rtl/>
+        </w:rPr>
+        <w:t xml:space="preserve">מבצעים בקשת </w:t>
+      </w:r>
+      <w:r>
+        <w:t xml:space="preserve">get </w:t>
+      </w:r>
+      <w:r>
+        <w:rPr>
+          <w:rFonts w:hint="cs"/>
+          <w:rtl/>
+        </w:rPr>
+        <w:t xml:space="preserve"> לפי הפורמט</w:t>
       </w:r>
     </w:p>
     <w:p>
@@ -5378,10 +5234,10 @@
           <w:rtl/>
         </w:rPr>
         <w:drawing>
-          <wp:inline distT="0" distB="0" distL="0" distR="0" wp14:anchorId="2FC6E4B0" wp14:editId="4C633D18">
-            <wp:extent cx="5943600" cy="4380230"/>
-            <wp:effectExtent l="0" t="0" r="0" b="1270"/>
-            <wp:docPr id="29" name="תמונה 29"/>
+          <wp:inline distT="0" distB="0" distL="0" distR="0" wp14:anchorId="2C84E6DC" wp14:editId="38305582">
+            <wp:extent cx="5943600" cy="1148715"/>
+            <wp:effectExtent l="0" t="0" r="0" b="0"/>
+            <wp:docPr id="28" name="תמונה 28"/>
             <wp:cNvGraphicFramePr>
               <a:graphicFrameLocks xmlns:a="http://schemas.openxmlformats.org/drawingml/2006/main" noChangeAspect="1"/>
             </wp:cNvGraphicFramePr>
@@ -5401,7 +5257,7 @@
                   <pic:spPr>
                     <a:xfrm>
                       <a:off x="0" y="0"/>
-                      <a:ext cx="5943600" cy="4380230"/>
+                      <a:ext cx="5943600" cy="1148715"/>
                     </a:xfrm>
                     <a:prstGeom prst="rect">
                       <a:avLst/>
@@ -5426,42 +5282,186 @@
           <w:rFonts w:hint="cs"/>
           <w:rtl/>
         </w:rPr>
-        <w:t xml:space="preserve">לבסוף כאשר </w:t>
-      </w:r>
-      <w:proofErr w:type="spellStart"/>
-      <w:r>
-        <w:t>recv</w:t>
-      </w:r>
-      <w:proofErr w:type="spellEnd"/>
-      <w:r>
-        <w:rPr>
-          <w:rFonts w:hint="cs"/>
-          <w:rtl/>
-        </w:rPr>
-        <w:t xml:space="preserve"> יהיה 0 אז משמעות הדבר היא שהחיבור נסגר וסיימנו לקבל את תוכן האתר. </w:t>
-      </w:r>
-    </w:p>
-    <w:p>
-      <w:pPr>
-        <w:bidi/>
-        <w:rPr>
-          <w:rtl/>
-        </w:rPr>
-      </w:pPr>
-      <w:r>
-        <w:rPr>
-          <w:rFonts w:hint="cs"/>
-          <w:rtl/>
-        </w:rPr>
-        <w:t xml:space="preserve">נסגור את כל החיבורים ונשחרר את כל </w:t>
-      </w:r>
-      <w:proofErr w:type="spellStart"/>
-      <w:r>
-        <w:rPr>
-          <w:rFonts w:hint="cs"/>
-          <w:rtl/>
-        </w:rPr>
-        <w:t>הסיקטים</w:t>
+        <w:t xml:space="preserve">אם קיים </w:t>
+      </w:r>
+      <w:r>
+        <w:t xml:space="preserve">path </w:t>
+      </w:r>
+      <w:r>
+        <w:rPr>
+          <w:rFonts w:hint="cs"/>
+          <w:rtl/>
+        </w:rPr>
+        <w:t xml:space="preserve"> נוסף מגישים גם אותו , אחרת מגישים בקשת </w:t>
+      </w:r>
+      <w:r>
+        <w:t>get</w:t>
+      </w:r>
+      <w:r>
+        <w:rPr>
+          <w:rFonts w:hint="cs"/>
+          <w:rtl/>
+        </w:rPr>
+        <w:t xml:space="preserve"> רגילה , כמובן כל הבקשות יהיו ל </w:t>
+      </w:r>
+      <w:r>
+        <w:t xml:space="preserve">port 80 </w:t>
+      </w:r>
+      <w:r>
+        <w:rPr>
+          <w:rFonts w:hint="cs"/>
+          <w:rtl/>
+        </w:rPr>
+        <w:t xml:space="preserve"> כי אנחנו עובדים עם פרוטוקול </w:t>
+      </w:r>
+      <w:r>
+        <w:t>http</w:t>
+      </w:r>
+      <w:r>
+        <w:rPr>
+          <w:rFonts w:hint="cs"/>
+          <w:rtl/>
+        </w:rPr>
+        <w:t xml:space="preserve"> שמוגדר להיות על הפורט הזה.</w:t>
+      </w:r>
+    </w:p>
+    <w:p>
+      <w:pPr>
+        <w:bidi/>
+        <w:rPr>
+          <w:rtl/>
+        </w:rPr>
+      </w:pPr>
+      <w:r>
+        <w:rPr>
+          <w:rFonts w:hint="cs"/>
+          <w:rtl/>
+        </w:rPr>
+        <w:t>ואז שולחים את הבקשה לשרת</w:t>
+      </w:r>
+    </w:p>
+    <w:p>
+      <w:pPr>
+        <w:bidi/>
+        <w:rPr>
+          <w:rtl/>
+        </w:rPr>
+      </w:pPr>
+      <w:r>
+        <w:rPr>
+          <w:rFonts w:cs="Arial"/>
+          <w:noProof/>
+          <w:rtl/>
+        </w:rPr>
+        <w:drawing>
+          <wp:inline distT="0" distB="0" distL="0" distR="0" wp14:anchorId="23B3E7F3" wp14:editId="03C09C05">
+            <wp:extent cx="5943600" cy="1722120"/>
+            <wp:effectExtent l="0" t="0" r="0" b="0"/>
+            <wp:docPr id="30" name="תמונה 30" descr="תמונה שמכילה טקסט&#10;&#10;התיאור נוצר באופן אוטומטי"/>
+            <wp:cNvGraphicFramePr>
+              <a:graphicFrameLocks xmlns:a="http://schemas.openxmlformats.org/drawingml/2006/main" noChangeAspect="1"/>
+            </wp:cNvGraphicFramePr>
+            <a:graphic xmlns:a="http://schemas.openxmlformats.org/drawingml/2006/main">
+              <a:graphicData uri="http://schemas.openxmlformats.org/drawingml/2006/picture">
+                <pic:pic xmlns:pic="http://schemas.openxmlformats.org/drawingml/2006/picture">
+                  <pic:nvPicPr>
+                    <pic:cNvPr id="30" name="תמונה 30" descr="תמונה שמכילה טקסט&#10;&#10;התיאור נוצר באופן אוטומטי"/>
+                    <pic:cNvPicPr/>
+                  </pic:nvPicPr>
+                  <pic:blipFill>
+                    <a:blip r:embed="rId44"/>
+                    <a:stretch>
+                      <a:fillRect/>
+                    </a:stretch>
+                  </pic:blipFill>
+                  <pic:spPr>
+                    <a:xfrm>
+                      <a:off x="0" y="0"/>
+                      <a:ext cx="5943600" cy="1722120"/>
+                    </a:xfrm>
+                    <a:prstGeom prst="rect">
+                      <a:avLst/>
+                    </a:prstGeom>
+                  </pic:spPr>
+                </pic:pic>
+              </a:graphicData>
+            </a:graphic>
+          </wp:inline>
+        </w:drawing>
+      </w:r>
+    </w:p>
+    <w:p>
+      <w:pPr>
+        <w:bidi/>
+        <w:rPr>
+          <w:rtl/>
+        </w:rPr>
+      </w:pPr>
+    </w:p>
+    <w:p>
+      <w:pPr>
+        <w:bidi/>
+        <w:rPr>
+          <w:rtl/>
+        </w:rPr>
+      </w:pPr>
+    </w:p>
+    <w:p>
+      <w:pPr>
+        <w:bidi/>
+        <w:rPr>
+          <w:rtl/>
+        </w:rPr>
+      </w:pPr>
+    </w:p>
+    <w:p>
+      <w:pPr>
+        <w:bidi/>
+        <w:rPr>
+          <w:rtl/>
+        </w:rPr>
+      </w:pPr>
+    </w:p>
+    <w:p>
+      <w:pPr>
+        <w:bidi/>
+        <w:rPr>
+          <w:rtl/>
+        </w:rPr>
+      </w:pPr>
+    </w:p>
+    <w:p>
+      <w:pPr>
+        <w:bidi/>
+        <w:rPr>
+          <w:rtl/>
+        </w:rPr>
+      </w:pPr>
+      <w:r>
+        <w:rPr>
+          <w:rFonts w:hint="cs"/>
+          <w:rtl/>
+        </w:rPr>
+        <w:lastRenderedPageBreak/>
+        <w:t xml:space="preserve">לאחר מכן עוברים למצב קבלה , שבו נחכה לתוכן האתר שיחזור אלינו , נבצע קריאה לתוך </w:t>
+      </w:r>
+      <w:r>
+        <w:t xml:space="preserve">buffer </w:t>
+      </w:r>
+      <w:r>
+        <w:rPr>
+          <w:rFonts w:hint="cs"/>
+          <w:rtl/>
+        </w:rPr>
+        <w:t xml:space="preserve"> ופשוט נטען אליו את התוכן ונדפיס שורה </w:t>
+      </w:r>
+      <w:proofErr w:type="spellStart"/>
+      <w:r>
+        <w:rPr>
+          <w:rFonts w:hint="cs"/>
+          <w:rtl/>
+        </w:rPr>
+        <w:t>שורה</w:t>
       </w:r>
       <w:proofErr w:type="spellEnd"/>
       <w:r>
@@ -5471,164 +5471,25 @@
         </w:rPr>
         <w:t xml:space="preserve"> </w:t>
       </w:r>
-      <w:proofErr w:type="spellStart"/>
-      <w:r>
-        <w:rPr>
-          <w:rFonts w:hint="cs"/>
-          <w:rtl/>
-        </w:rPr>
-        <w:t>ומהשתנים</w:t>
-      </w:r>
-      <w:proofErr w:type="spellEnd"/>
-      <w:r>
-        <w:rPr>
-          <w:rFonts w:hint="cs"/>
-          <w:rtl/>
-        </w:rPr>
-        <w:t xml:space="preserve"> </w:t>
-      </w:r>
-    </w:p>
-    <w:p>
-      <w:pPr>
-        <w:bidi/>
-        <w:rPr>
-          <w:rtl/>
-        </w:rPr>
-      </w:pPr>
-      <w:r>
-        <w:rPr>
-          <w:rFonts w:hint="cs"/>
-          <w:rtl/>
-        </w:rPr>
-        <w:t>ונסגור את התוכנית.</w:t>
-      </w:r>
-    </w:p>
-    <w:p>
-      <w:pPr>
-        <w:bidi/>
-        <w:rPr>
-          <w:rtl/>
-        </w:rPr>
-      </w:pPr>
-    </w:p>
-    <w:p>
-      <w:pPr>
-        <w:bidi/>
-        <w:rPr>
-          <w:rtl/>
-        </w:rPr>
-      </w:pPr>
-    </w:p>
-    <w:p>
-      <w:pPr>
-        <w:bidi/>
-        <w:rPr>
-          <w:rtl/>
-        </w:rPr>
-      </w:pPr>
-    </w:p>
-    <w:p>
-      <w:pPr>
-        <w:bidi/>
-        <w:rPr>
-          <w:rtl/>
-        </w:rPr>
-      </w:pPr>
-    </w:p>
-    <w:p>
-      <w:pPr>
-        <w:bidi/>
-        <w:rPr>
-          <w:rtl/>
-        </w:rPr>
-      </w:pPr>
-    </w:p>
-    <w:p>
-      <w:pPr>
-        <w:bidi/>
-        <w:rPr>
-          <w:rtl/>
-        </w:rPr>
-      </w:pPr>
-    </w:p>
-    <w:p>
-      <w:pPr>
-        <w:bidi/>
-        <w:rPr>
-          <w:rtl/>
-        </w:rPr>
-      </w:pPr>
-    </w:p>
-    <w:p>
-      <w:pPr>
-        <w:bidi/>
-        <w:rPr>
-          <w:rtl/>
-        </w:rPr>
-      </w:pPr>
-    </w:p>
-    <w:p>
-      <w:pPr>
-        <w:bidi/>
-      </w:pPr>
-    </w:p>
-    <w:p>
-      <w:pPr>
-        <w:bidi/>
+    </w:p>
+    <w:p>
+      <w:pPr>
+        <w:bidi/>
+        <w:rPr>
+          <w:rtl/>
+        </w:rPr>
+      </w:pPr>
+      <w:r>
         <w:rPr>
           <w:rFonts w:cs="Arial"/>
-          <w:rtl/>
-        </w:rPr>
-      </w:pPr>
-      <w:r>
-        <w:rPr>
-          <w:rFonts w:hint="cs"/>
-          <w:rtl/>
-        </w:rPr>
-        <w:lastRenderedPageBreak/>
-        <w:t>דוגמת ריצה</w:t>
-      </w:r>
-      <w:r>
-        <w:t xml:space="preserve">   </w:t>
-      </w:r>
-      <w:r>
-        <w:rPr>
-          <w:rFonts w:hint="cs"/>
-          <w:rtl/>
-        </w:rPr>
-        <w:t xml:space="preserve"> על האתר </w:t>
-      </w:r>
-      <w:hyperlink r:id="rId44" w:history="1">
-        <w:r>
-          <w:rPr>
-            <w:rStyle w:val="Hyperlink"/>
-          </w:rPr>
-          <w:t>http://info.cern.ch</w:t>
-        </w:r>
-        <w:r>
-          <w:rPr>
-            <w:rStyle w:val="Hyperlink"/>
-            <w:rFonts w:cs="Arial"/>
-            <w:rtl/>
-          </w:rPr>
-          <w:t>/</w:t>
-        </w:r>
-      </w:hyperlink>
-    </w:p>
-    <w:p>
-      <w:pPr>
-        <w:bidi/>
-      </w:pPr>
-      <w:r>
-        <w:rPr>
-          <w:rFonts w:cs="Arial"/>
+          <w:noProof/>
           <w:rtl/>
         </w:rPr>
         <w:drawing>
-          <wp:inline distT="0" distB="0" distL="0" distR="0" wp14:anchorId="2D239133" wp14:editId="57BDC334">
-            <wp:extent cx="5943600" cy="3357349"/>
-            <wp:effectExtent l="0" t="0" r="0" b="0"/>
-            <wp:docPr id="27" name="תמונה 27"/>
+          <wp:inline distT="0" distB="0" distL="0" distR="0" wp14:anchorId="2FC6E4B0" wp14:editId="4C633D18">
+            <wp:extent cx="5943600" cy="4380230"/>
+            <wp:effectExtent l="0" t="0" r="0" b="1270"/>
+            <wp:docPr id="29" name="תמונה 29"/>
             <wp:cNvGraphicFramePr>
               <a:graphicFrameLocks xmlns:a="http://schemas.openxmlformats.org/drawingml/2006/main" noChangeAspect="1"/>
             </wp:cNvGraphicFramePr>
@@ -5648,7 +5509,7 @@
                   <pic:spPr>
                     <a:xfrm>
                       <a:off x="0" y="0"/>
-                      <a:ext cx="5946590" cy="3359038"/>
+                      <a:ext cx="5943600" cy="4380230"/>
                     </a:xfrm>
                     <a:prstGeom prst="rect">
                       <a:avLst/>
@@ -5673,48 +5534,244 @@
           <w:rFonts w:hint="cs"/>
           <w:rtl/>
         </w:rPr>
-        <w:t xml:space="preserve">וכאשר נגיש בקשה לכתובת אבל עם </w:t>
-      </w:r>
-      <w:r>
-        <w:t>path</w:t>
-      </w:r>
-      <w:r>
-        <w:rPr>
-          <w:rFonts w:hint="cs"/>
-          <w:rtl/>
-        </w:rPr>
-        <w:t xml:space="preserve"> שלא קיים   </w:t>
+        <w:t xml:space="preserve">לבסוף כאשר </w:t>
+      </w:r>
+      <w:proofErr w:type="spellStart"/>
+      <w:r>
+        <w:t>recv</w:t>
+      </w:r>
+      <w:proofErr w:type="spellEnd"/>
+      <w:r>
+        <w:rPr>
+          <w:rFonts w:hint="cs"/>
+          <w:rtl/>
+        </w:rPr>
+        <w:t xml:space="preserve"> יהיה 0 אז משמעות הדבר היא שהחיבור נסגר וסיימנו לקבל את תוכן האתר. </w:t>
+      </w:r>
+    </w:p>
+    <w:p>
+      <w:pPr>
+        <w:bidi/>
+        <w:rPr>
+          <w:rtl/>
+        </w:rPr>
+      </w:pPr>
+      <w:r>
+        <w:rPr>
+          <w:rFonts w:hint="cs"/>
+          <w:rtl/>
+        </w:rPr>
+        <w:t xml:space="preserve">נסגור את כל החיבורים ונשחרר את כל </w:t>
+      </w:r>
+      <w:proofErr w:type="spellStart"/>
+      <w:r>
+        <w:rPr>
+          <w:rFonts w:hint="cs"/>
+          <w:rtl/>
+        </w:rPr>
+        <w:t>הסיקטים</w:t>
+      </w:r>
+      <w:proofErr w:type="spellEnd"/>
+      <w:r>
+        <w:rPr>
+          <w:rFonts w:hint="cs"/>
+          <w:rtl/>
+        </w:rPr>
+        <w:t xml:space="preserve"> </w:t>
+      </w:r>
+      <w:proofErr w:type="spellStart"/>
+      <w:r>
+        <w:rPr>
+          <w:rFonts w:hint="cs"/>
+          <w:rtl/>
+        </w:rPr>
+        <w:t>ומהשתנים</w:t>
+      </w:r>
+      <w:proofErr w:type="spellEnd"/>
+      <w:r>
+        <w:rPr>
+          <w:rFonts w:hint="cs"/>
+          <w:rtl/>
+        </w:rPr>
+        <w:t xml:space="preserve"> </w:t>
+      </w:r>
+    </w:p>
+    <w:p>
+      <w:pPr>
+        <w:bidi/>
+        <w:rPr>
+          <w:rtl/>
+        </w:rPr>
+      </w:pPr>
+      <w:r>
+        <w:rPr>
+          <w:rFonts w:hint="cs"/>
+          <w:rtl/>
+        </w:rPr>
+        <w:t>ונסגור את התוכנית.</w:t>
+      </w:r>
+    </w:p>
+    <w:p>
+      <w:pPr>
+        <w:bidi/>
+        <w:rPr>
+          <w:rtl/>
+        </w:rPr>
+      </w:pPr>
+    </w:p>
+    <w:p>
+      <w:pPr>
+        <w:bidi/>
+        <w:rPr>
+          <w:rtl/>
+        </w:rPr>
+      </w:pPr>
+    </w:p>
+    <w:p>
+      <w:pPr>
+        <w:bidi/>
+        <w:rPr>
+          <w:rtl/>
+        </w:rPr>
+      </w:pPr>
+    </w:p>
+    <w:p>
+      <w:pPr>
+        <w:bidi/>
+        <w:rPr>
+          <w:rtl/>
+        </w:rPr>
+      </w:pPr>
+    </w:p>
+    <w:p>
+      <w:pPr>
+        <w:bidi/>
+        <w:rPr>
+          <w:rtl/>
+        </w:rPr>
+      </w:pPr>
+    </w:p>
+    <w:p>
+      <w:pPr>
+        <w:bidi/>
+        <w:rPr>
+          <w:rtl/>
+        </w:rPr>
+      </w:pPr>
+    </w:p>
+    <w:p>
+      <w:pPr>
+        <w:bidi/>
+        <w:rPr>
+          <w:rtl/>
+        </w:rPr>
+      </w:pPr>
+    </w:p>
+    <w:p>
+      <w:pPr>
+        <w:bidi/>
+        <w:rPr>
+          <w:rtl/>
+        </w:rPr>
+      </w:pPr>
+    </w:p>
+    <w:p>
+      <w:pPr>
+        <w:bidi/>
+      </w:pPr>
+    </w:p>
+    <w:p>
+      <w:pPr>
+        <w:bidi/>
+        <w:rPr>
+          <w:rFonts w:cs="Arial" w:hint="cs"/>
+          <w:color w:val="0563C1" w:themeColor="hyperlink"/>
+          <w:u w:val="single"/>
+          <w:rtl/>
+        </w:rPr>
+      </w:pPr>
+      <w:r>
+        <w:rPr>
+          <w:rFonts w:hint="cs"/>
+          <w:rtl/>
+        </w:rPr>
+        <w:lastRenderedPageBreak/>
+        <w:t>דוגמת ריצה</w:t>
+      </w:r>
+      <w:r>
+        <w:t xml:space="preserve">   </w:t>
+      </w:r>
+      <w:r>
+        <w:rPr>
+          <w:rFonts w:hint="cs"/>
+          <w:rtl/>
+        </w:rPr>
+        <w:t xml:space="preserve"> על האתר </w:t>
       </w:r>
       <w:hyperlink r:id="rId46" w:history="1">
         <w:r>
           <w:rPr>
             <w:rStyle w:val="Hyperlink"/>
           </w:rPr>
-          <w:t>http://info.cern.ch/does-not-exist</w:t>
+          <w:t>http://info.cern.ch</w:t>
+        </w:r>
+        <w:r>
+          <w:rPr>
+            <w:rStyle w:val="Hyperlink"/>
+            <w:rFonts w:cs="Arial"/>
+            <w:rtl/>
+          </w:rPr>
+          <w:t>/</w:t>
         </w:r>
       </w:hyperlink>
-    </w:p>
-    <w:p>
-      <w:pPr>
-        <w:bidi/>
-        <w:rPr>
-          <w:rtl/>
-        </w:rPr>
-      </w:pPr>
-      <w:r>
-        <w:rPr>
-          <w:rFonts w:hint="cs"/>
-          <w:rtl/>
-        </w:rPr>
-        <w:t xml:space="preserve">נקבל שגיאה 400 או 404 </w:t>
-      </w:r>
-    </w:p>
-    <w:p>
-      <w:pPr>
-        <w:bidi/>
-        <w:rPr>
-          <w:rtl/>
-        </w:rPr>
+      <w:r>
+        <w:rPr>
+          <w:rStyle w:val="Hyperlink"/>
+          <w:rFonts w:cs="Arial"/>
+        </w:rPr>
+        <w:t xml:space="preserve"> </w:t>
+      </w:r>
+      <w:r>
+        <w:rPr>
+          <w:rStyle w:val="Hyperlink"/>
+          <w:rFonts w:cs="Arial" w:hint="cs"/>
+          <w:rtl/>
+        </w:rPr>
+        <w:t xml:space="preserve"> </w:t>
+      </w:r>
+      <w:r>
+        <w:rPr>
+          <w:rStyle w:val="Hyperlink"/>
+          <w:rFonts w:cs="Arial" w:hint="cs"/>
+          <w:color w:val="000000" w:themeColor="text1"/>
+          <w:u w:val="none"/>
+          <w:rtl/>
+        </w:rPr>
+        <w:t xml:space="preserve">נקבל הודעת 200 </w:t>
+      </w:r>
+      <w:r>
+        <w:rPr>
+          <w:rStyle w:val="Hyperlink"/>
+          <w:rFonts w:cs="Arial" w:hint="cs"/>
+          <w:color w:val="000000" w:themeColor="text1"/>
+          <w:u w:val="none"/>
+        </w:rPr>
+        <w:t>OK</w:t>
+      </w:r>
+      <w:r>
+        <w:rPr>
+          <w:rStyle w:val="Hyperlink"/>
+          <w:rFonts w:cs="Arial" w:hint="cs"/>
+          <w:color w:val="000000" w:themeColor="text1"/>
+          <w:u w:val="none"/>
+          <w:rtl/>
+        </w:rPr>
+        <w:t xml:space="preserve"> </w:t>
+      </w:r>
+    </w:p>
+    <w:p>
+      <w:pPr>
+        <w:bidi/>
       </w:pPr>
       <w:r>
         <w:rPr>
@@ -5723,10 +5780,10 @@
           <w:rtl/>
         </w:rPr>
         <w:drawing>
-          <wp:inline distT="0" distB="0" distL="0" distR="0" wp14:anchorId="78D54D3A" wp14:editId="51AA0D3D">
-            <wp:extent cx="5943600" cy="3829685"/>
+          <wp:inline distT="0" distB="0" distL="0" distR="0" wp14:anchorId="2D239133" wp14:editId="57BDC334">
+            <wp:extent cx="5943600" cy="3357349"/>
             <wp:effectExtent l="0" t="0" r="0" b="0"/>
-            <wp:docPr id="33" name="תמונה 33"/>
+            <wp:docPr id="27" name="תמונה 27"/>
             <wp:cNvGraphicFramePr>
               <a:graphicFrameLocks xmlns:a="http://schemas.openxmlformats.org/drawingml/2006/main" noChangeAspect="1"/>
             </wp:cNvGraphicFramePr>
@@ -5746,7 +5803,7 @@
                   <pic:spPr>
                     <a:xfrm>
                       <a:off x="0" y="0"/>
-                      <a:ext cx="5943600" cy="3829685"/>
+                      <a:ext cx="5946590" cy="3359038"/>
                     </a:xfrm>
                     <a:prstGeom prst="rect">
                       <a:avLst/>
@@ -5768,85 +5825,63 @@
       </w:pPr>
       <w:r>
         <w:rPr>
+          <w:rFonts w:hint="cs"/>
+          <w:rtl/>
+        </w:rPr>
+        <w:t xml:space="preserve">וכאשר נגיש בקשה לכתובת אבל עם </w:t>
+      </w:r>
+      <w:r>
+        <w:t>path</w:t>
+      </w:r>
+      <w:r>
+        <w:rPr>
+          <w:rFonts w:hint="cs"/>
+          <w:rtl/>
+        </w:rPr>
+        <w:t xml:space="preserve"> שלא קיים   </w:t>
+      </w:r>
+      <w:hyperlink r:id="rId48" w:history="1">
+        <w:r>
+          <w:rPr>
+            <w:rStyle w:val="Hyperlink"/>
+          </w:rPr>
+          <w:t>http://info.cern.ch/does-not-exist</w:t>
+        </w:r>
+      </w:hyperlink>
+    </w:p>
+    <w:p>
+      <w:pPr>
+        <w:bidi/>
+        <w:rPr>
+          <w:rtl/>
+        </w:rPr>
+      </w:pPr>
+      <w:r>
+        <w:rPr>
+          <w:rFonts w:hint="cs"/>
+          <w:rtl/>
+        </w:rPr>
+        <w:t xml:space="preserve">נקבל שגיאה 400 או 404 </w:t>
+      </w:r>
+    </w:p>
+    <w:p>
+      <w:pPr>
+        <w:bidi/>
+        <w:rPr>
+          <w:rtl/>
+        </w:rPr>
+      </w:pPr>
+      <w:r>
+        <w:rPr>
           <w:rFonts w:cs="Arial"/>
           <w:noProof/>
           <w:rtl/>
         </w:rPr>
-        <w:lastRenderedPageBreak/>
         <w:drawing>
-          <wp:inline distT="0" distB="0" distL="0" distR="0" wp14:anchorId="1E58D3E6" wp14:editId="50C5D15B">
-            <wp:extent cx="1600339" cy="365792"/>
+          <wp:inline distT="0" distB="0" distL="0" distR="0" wp14:anchorId="78D54D3A" wp14:editId="51AA0D3D">
+            <wp:extent cx="5943600" cy="3829685"/>
             <wp:effectExtent l="0" t="0" r="0" b="0"/>
-            <wp:docPr id="34" name="תמונה 34"/>
-            <wp:cNvGraphicFramePr>
-              <a:graphicFrameLocks xmlns:a="http://schemas.openxmlformats.org/drawingml/2006/main" noChangeAspect="1"/>
-            </wp:cNvGraphicFramePr>
-            <a:graphic xmlns:a="http://schemas.openxmlformats.org/drawingml/2006/main">
-              <a:graphicData uri="http://schemas.openxmlformats.org/drawingml/2006/picture">
-                <pic:pic xmlns:pic="http://schemas.openxmlformats.org/drawingml/2006/picture">
-                  <pic:nvPicPr>
-                    <pic:cNvPr id="1" name=""/>
-                    <pic:cNvPicPr/>
-                  </pic:nvPicPr>
-                  <pic:blipFill>
-                    <a:blip r:embed="rId48"/>
-                    <a:stretch>
-                      <a:fillRect/>
-                    </a:stretch>
-                  </pic:blipFill>
-                  <pic:spPr>
-                    <a:xfrm>
-                      <a:off x="0" y="0"/>
-                      <a:ext cx="1600339" cy="365792"/>
-                    </a:xfrm>
-                    <a:prstGeom prst="rect">
-                      <a:avLst/>
-                    </a:prstGeom>
-                  </pic:spPr>
-                </pic:pic>
-              </a:graphicData>
-            </a:graphic>
-          </wp:inline>
-        </w:drawing>
-      </w:r>
-    </w:p>
-    <w:p>
-      <w:pPr>
-        <w:bidi/>
-        <w:rPr>
-          <w:rtl/>
-        </w:rPr>
-      </w:pPr>
-      <w:r>
-        <w:rPr>
-          <w:rFonts w:hint="cs"/>
-          <w:rtl/>
-        </w:rPr>
-        <w:t xml:space="preserve">כך נראה האתר </w:t>
-      </w:r>
-      <w:r>
-        <w:rPr>
-          <w:rFonts w:hint="cs"/>
-          <w:rtl/>
-        </w:rPr>
-        <w:t>בדפדפן</w:t>
-      </w:r>
-    </w:p>
-    <w:p>
-      <w:pPr>
-        <w:bidi/>
-      </w:pPr>
-      <w:r>
-        <w:rPr>
-          <w:rFonts w:cs="Arial"/>
-          <w:noProof/>
-          <w:rtl/>
-        </w:rPr>
-        <w:drawing>
-          <wp:inline distT="0" distB="0" distL="0" distR="0" wp14:anchorId="39DF8ED5" wp14:editId="61433AC0">
-            <wp:extent cx="5943600" cy="2689860"/>
-            <wp:effectExtent l="0" t="0" r="0" b="0"/>
-            <wp:docPr id="36" name="תמונה 36"/>
+            <wp:docPr id="33" name="תמונה 33"/>
             <wp:cNvGraphicFramePr>
               <a:graphicFrameLocks xmlns:a="http://schemas.openxmlformats.org/drawingml/2006/main" noChangeAspect="1"/>
             </wp:cNvGraphicFramePr>
@@ -5866,6 +5901,126 @@
                   <pic:spPr>
                     <a:xfrm>
                       <a:off x="0" y="0"/>
+                      <a:ext cx="5943600" cy="3829685"/>
+                    </a:xfrm>
+                    <a:prstGeom prst="rect">
+                      <a:avLst/>
+                    </a:prstGeom>
+                  </pic:spPr>
+                </pic:pic>
+              </a:graphicData>
+            </a:graphic>
+          </wp:inline>
+        </w:drawing>
+      </w:r>
+    </w:p>
+    <w:p>
+      <w:pPr>
+        <w:bidi/>
+        <w:rPr>
+          <w:rtl/>
+        </w:rPr>
+      </w:pPr>
+      <w:r>
+        <w:rPr>
+          <w:rFonts w:cs="Arial"/>
+          <w:noProof/>
+          <w:rtl/>
+        </w:rPr>
+        <w:lastRenderedPageBreak/>
+        <w:drawing>
+          <wp:inline distT="0" distB="0" distL="0" distR="0" wp14:anchorId="1E58D3E6" wp14:editId="50C5D15B">
+            <wp:extent cx="1600339" cy="365792"/>
+            <wp:effectExtent l="0" t="0" r="0" b="0"/>
+            <wp:docPr id="34" name="תמונה 34"/>
+            <wp:cNvGraphicFramePr>
+              <a:graphicFrameLocks xmlns:a="http://schemas.openxmlformats.org/drawingml/2006/main" noChangeAspect="1"/>
+            </wp:cNvGraphicFramePr>
+            <a:graphic xmlns:a="http://schemas.openxmlformats.org/drawingml/2006/main">
+              <a:graphicData uri="http://schemas.openxmlformats.org/drawingml/2006/picture">
+                <pic:pic xmlns:pic="http://schemas.openxmlformats.org/drawingml/2006/picture">
+                  <pic:nvPicPr>
+                    <pic:cNvPr id="1" name=""/>
+                    <pic:cNvPicPr/>
+                  </pic:nvPicPr>
+                  <pic:blipFill>
+                    <a:blip r:embed="rId50"/>
+                    <a:stretch>
+                      <a:fillRect/>
+                    </a:stretch>
+                  </pic:blipFill>
+                  <pic:spPr>
+                    <a:xfrm>
+                      <a:off x="0" y="0"/>
+                      <a:ext cx="1600339" cy="365792"/>
+                    </a:xfrm>
+                    <a:prstGeom prst="rect">
+                      <a:avLst/>
+                    </a:prstGeom>
+                  </pic:spPr>
+                </pic:pic>
+              </a:graphicData>
+            </a:graphic>
+          </wp:inline>
+        </w:drawing>
+      </w:r>
+    </w:p>
+    <w:p>
+      <w:pPr>
+        <w:bidi/>
+        <w:rPr>
+          <w:rtl/>
+        </w:rPr>
+      </w:pPr>
+      <w:r>
+        <w:rPr>
+          <w:rFonts w:hint="cs"/>
+          <w:rtl/>
+        </w:rPr>
+        <w:t xml:space="preserve">כך נראה האתר </w:t>
+      </w:r>
+      <w:r>
+        <w:rPr>
+          <w:rFonts w:hint="cs"/>
+          <w:rtl/>
+        </w:rPr>
+        <w:t>בדפדפן</w:t>
+      </w:r>
+    </w:p>
+    <w:p>
+      <w:pPr>
+        <w:bidi/>
+      </w:pPr>
+      <w:r>
+        <w:rPr>
+          <w:rFonts w:cs="Arial"/>
+          <w:noProof/>
+          <w:rtl/>
+        </w:rPr>
+        <w:drawing>
+          <wp:inline distT="0" distB="0" distL="0" distR="0" wp14:anchorId="39DF8ED5" wp14:editId="61433AC0">
+            <wp:extent cx="5943600" cy="2689860"/>
+            <wp:effectExtent l="0" t="0" r="0" b="0"/>
+            <wp:docPr id="36" name="תמונה 36"/>
+            <wp:cNvGraphicFramePr>
+              <a:graphicFrameLocks xmlns:a="http://schemas.openxmlformats.org/drawingml/2006/main" noChangeAspect="1"/>
+            </wp:cNvGraphicFramePr>
+            <a:graphic xmlns:a="http://schemas.openxmlformats.org/drawingml/2006/main">
+              <a:graphicData uri="http://schemas.openxmlformats.org/drawingml/2006/picture">
+                <pic:pic xmlns:pic="http://schemas.openxmlformats.org/drawingml/2006/picture">
+                  <pic:nvPicPr>
+                    <pic:cNvPr id="1" name=""/>
+                    <pic:cNvPicPr/>
+                  </pic:nvPicPr>
+                  <pic:blipFill>
+                    <a:blip r:embed="rId51"/>
+                    <a:stretch>
+                      <a:fillRect/>
+                    </a:stretch>
+                  </pic:blipFill>
+                  <pic:spPr>
+                    <a:xfrm>
+                      <a:off x="0" y="0"/>
                       <a:ext cx="5943600" cy="2689860"/>
                     </a:xfrm>
                     <a:prstGeom prst="rect">
@@ -5906,7 +6061,7 @@
                     <pic:cNvPicPr/>
                   </pic:nvPicPr>
                   <pic:blipFill>
-                    <a:blip r:embed="rId50"/>
+                    <a:blip r:embed="rId52"/>
                     <a:stretch>
                       <a:fillRect/>
                     </a:stretch>
